--- a/public/files/resume-ua.docx
+++ b/public/files/resume-ua.docx
@@ -313,7 +313,11 @@
           <w:ilvl w:val="0"/>
           <w:numId w:val="2"/>
         </w:numPr>
-        <w:rPr>
+        <w:bidi w:val="0"/>
+        <w:ind w:right="0"/>
+        <w:jc w:val="left"/>
+        <w:rPr>
+          <w:rtl w:val="0"/>
           <w:lang w:val="de-DE"/>
         </w:rPr>
       </w:pPr>
@@ -356,7 +360,11 @@
           <w:ilvl w:val="0"/>
           <w:numId w:val="2"/>
         </w:numPr>
-        <w:rPr>
+        <w:bidi w:val="0"/>
+        <w:ind w:right="0"/>
+        <w:jc w:val="left"/>
+        <w:rPr>
+          <w:rtl w:val="0"/>
           <w:lang w:val="de-DE"/>
         </w:rPr>
       </w:pPr>
@@ -1094,7 +1102,11 @@
           <w:ilvl w:val="0"/>
           <w:numId w:val="2"/>
         </w:numPr>
-        <w:rPr>
+        <w:bidi w:val="0"/>
+        <w:ind w:right="0"/>
+        <w:jc w:val="left"/>
+        <w:rPr>
+          <w:rtl w:val="0"/>
           <w:lang w:val="ru-RU"/>
         </w:rPr>
       </w:pPr>
@@ -1902,6 +1914,11 @@
       <w:pPr>
         <w:pStyle w:val="Title 2"/>
       </w:pPr>
+    </w:p>
+    <w:p>
+      <w:pPr>
+        <w:pStyle w:val="Title 2"/>
+      </w:pPr>
       <w:r>
         <w:rPr>
           <w:rtl w:val="0"/>
@@ -1948,15 +1965,33 @@
     <w:p>
       <w:pPr>
         <w:pStyle w:val="List Paragraph"/>
-        <w:numPr>
-          <w:ilvl w:val="0"/>
-          <w:numId w:val="2"/>
-        </w:numPr>
-        <w:bidi w:val="0"/>
-        <w:ind w:right="0"/>
-        <w:jc w:val="left"/>
-        <w:rPr>
-          <w:rtl w:val="0"/>
+        <w:rPr>
+          <w:lang w:val="en-US"/>
+        </w:rPr>
+      </w:pPr>
+      <w:r>
+        <w:rPr>
+          <w:rtl w:val="0"/>
+          <w:lang w:val="en-US"/>
+        </w:rPr>
+        <w:t>P</w:t>
+      </w:r>
+      <w:r>
+        <w:rPr>
+          <w:rtl w:val="0"/>
+          <w:lang w:val="en-US"/>
+        </w:rPr>
+        <w:t>rogramming languages</w:t>
+      </w:r>
+    </w:p>
+    <w:p>
+      <w:pPr>
+        <w:pStyle w:val="List Paragraph"/>
+        <w:numPr>
+          <w:ilvl w:val="0"/>
+          <w:numId w:val="3"/>
+        </w:numPr>
+        <w:rPr>
           <w:lang w:val="en-US"/>
         </w:rPr>
       </w:pPr>
@@ -1973,13 +2008,9 @@
         <w:pStyle w:val="List Paragraph"/>
         <w:numPr>
           <w:ilvl w:val="0"/>
-          <w:numId w:val="2"/>
-        </w:numPr>
-        <w:bidi w:val="0"/>
-        <w:ind w:right="0"/>
-        <w:jc w:val="left"/>
-        <w:rPr>
-          <w:rtl w:val="0"/>
+          <w:numId w:val="3"/>
+        </w:numPr>
+        <w:rPr>
           <w:lang w:val="en-US"/>
         </w:rPr>
       </w:pPr>
@@ -1996,13 +2027,70 @@
         <w:pStyle w:val="List Paragraph"/>
         <w:numPr>
           <w:ilvl w:val="0"/>
-          <w:numId w:val="2"/>
-        </w:numPr>
-        <w:bidi w:val="0"/>
-        <w:ind w:right="0"/>
-        <w:jc w:val="left"/>
-        <w:rPr>
-          <w:rtl w:val="0"/>
+          <w:numId w:val="3"/>
+        </w:numPr>
+        <w:rPr>
+          <w:lang w:val="en-US"/>
+        </w:rPr>
+      </w:pPr>
+      <w:r>
+        <w:rPr>
+          <w:rtl w:val="0"/>
+          <w:lang w:val="en-US"/>
+        </w:rPr>
+        <w:t>Python (...in progress)</w:t>
+      </w:r>
+    </w:p>
+    <w:p>
+      <w:pPr>
+        <w:pStyle w:val="List Paragraph"/>
+        <w:numPr>
+          <w:ilvl w:val="0"/>
+          <w:numId w:val="3"/>
+        </w:numPr>
+        <w:rPr>
+          <w:lang w:val="en-US"/>
+        </w:rPr>
+      </w:pPr>
+      <w:r>
+        <w:rPr>
+          <w:rtl w:val="0"/>
+          <w:lang w:val="en-US"/>
+        </w:rPr>
+        <w:t>php (beginner)</w:t>
+      </w:r>
+    </w:p>
+    <w:p>
+      <w:pPr>
+        <w:pStyle w:val="List Paragraph"/>
+        <w:rPr>
+          <w:lang w:val="en-US"/>
+        </w:rPr>
+      </w:pPr>
+      <w:r>
+        <w:rPr>
+          <w:shd w:val="clear" w:color="auto" w:fill="ffffff"/>
+          <w:rtl w:val="0"/>
+          <w:lang w:val="en-US"/>
+        </w:rPr>
+        <w:t>L</w:t>
+      </w:r>
+      <w:r>
+        <w:rPr>
+          <w:rtl w:val="0"/>
+          <w:lang w:val="en-US"/>
+        </w:rPr>
+        <w:t>ibraries/frameworks</w:t>
+      </w:r>
+    </w:p>
+    <w:p>
+      <w:pPr>
+        <w:pStyle w:val="List Paragraph"/>
+        <w:numPr>
+          <w:ilvl w:val="0"/>
+          <w:numId w:val="3"/>
+        </w:numPr>
+        <w:rPr>
           <w:lang w:val="en-US"/>
         </w:rPr>
       </w:pPr>
@@ -2019,13 +2107,9 @@
         <w:pStyle w:val="List Paragraph"/>
         <w:numPr>
           <w:ilvl w:val="0"/>
-          <w:numId w:val="2"/>
-        </w:numPr>
-        <w:bidi w:val="0"/>
-        <w:ind w:right="0"/>
-        <w:jc w:val="left"/>
-        <w:rPr>
-          <w:rtl w:val="0"/>
+          <w:numId w:val="3"/>
+        </w:numPr>
+        <w:rPr>
           <w:lang w:val="en-US"/>
         </w:rPr>
       </w:pPr>
@@ -2042,36 +2126,28 @@
         <w:pStyle w:val="List Paragraph"/>
         <w:numPr>
           <w:ilvl w:val="0"/>
-          <w:numId w:val="2"/>
-        </w:numPr>
-        <w:bidi w:val="0"/>
-        <w:ind w:right="0"/>
-        <w:jc w:val="left"/>
-        <w:rPr>
-          <w:rtl w:val="0"/>
-          <w:lang w:val="en-US"/>
-        </w:rPr>
-      </w:pPr>
-      <w:r>
-        <w:rPr>
-          <w:rtl w:val="0"/>
-          <w:lang w:val="en-US"/>
-        </w:rPr>
-        <w:t>Angular</w:t>
-      </w:r>
-    </w:p>
-    <w:p>
-      <w:pPr>
-        <w:pStyle w:val="List Paragraph"/>
-        <w:numPr>
-          <w:ilvl w:val="0"/>
-          <w:numId w:val="2"/>
-        </w:numPr>
-        <w:bidi w:val="0"/>
-        <w:ind w:right="0"/>
-        <w:jc w:val="left"/>
-        <w:rPr>
-          <w:rtl w:val="0"/>
+          <w:numId w:val="3"/>
+        </w:numPr>
+        <w:rPr>
+          <w:lang w:val="en-US"/>
+        </w:rPr>
+      </w:pPr>
+      <w:r>
+        <w:rPr>
+          <w:rtl w:val="0"/>
+          <w:lang w:val="en-US"/>
+        </w:rPr>
+        <w:t>Angular (beginner)</w:t>
+      </w:r>
+    </w:p>
+    <w:p>
+      <w:pPr>
+        <w:pStyle w:val="List Paragraph"/>
+        <w:numPr>
+          <w:ilvl w:val="0"/>
+          <w:numId w:val="3"/>
+        </w:numPr>
+        <w:rPr>
           <w:lang w:val="en-US"/>
         </w:rPr>
       </w:pPr>
@@ -2088,13 +2164,9 @@
         <w:pStyle w:val="List Paragraph"/>
         <w:numPr>
           <w:ilvl w:val="0"/>
-          <w:numId w:val="2"/>
-        </w:numPr>
-        <w:bidi w:val="0"/>
-        <w:ind w:right="0"/>
-        <w:jc w:val="left"/>
-        <w:rPr>
-          <w:rtl w:val="0"/>
+          <w:numId w:val="3"/>
+        </w:numPr>
+        <w:rPr>
           <w:lang w:val="en-US"/>
         </w:rPr>
       </w:pPr>
@@ -2111,36 +2183,89 @@
         <w:pStyle w:val="List Paragraph"/>
         <w:numPr>
           <w:ilvl w:val="0"/>
-          <w:numId w:val="2"/>
-        </w:numPr>
-        <w:bidi w:val="0"/>
-        <w:ind w:right="0"/>
-        <w:jc w:val="left"/>
-        <w:rPr>
-          <w:rtl w:val="0"/>
-          <w:lang w:val="en-US"/>
-        </w:rPr>
-      </w:pPr>
-      <w:r>
-        <w:rPr>
-          <w:rtl w:val="0"/>
-          <w:lang w:val="en-US"/>
-        </w:rPr>
-        <w:t>The basics of Nest.js</w:t>
-      </w:r>
-    </w:p>
-    <w:p>
-      <w:pPr>
-        <w:pStyle w:val="List Paragraph"/>
-        <w:numPr>
-          <w:ilvl w:val="0"/>
-          <w:numId w:val="2"/>
-        </w:numPr>
-        <w:bidi w:val="0"/>
-        <w:ind w:right="0"/>
-        <w:jc w:val="left"/>
-        <w:rPr>
-          <w:rtl w:val="0"/>
+          <w:numId w:val="3"/>
+        </w:numPr>
+        <w:rPr>
+          <w:lang w:val="en-US"/>
+        </w:rPr>
+      </w:pPr>
+      <w:r>
+        <w:rPr>
+          <w:rtl w:val="0"/>
+          <w:lang w:val="en-US"/>
+        </w:rPr>
+        <w:t>Nest.js (...in progress)</w:t>
+      </w:r>
+    </w:p>
+    <w:p>
+      <w:pPr>
+        <w:pStyle w:val="List Paragraph"/>
+        <w:rPr>
+          <w:lang w:val="en-US"/>
+        </w:rPr>
+      </w:pPr>
+      <w:r>
+        <w:rPr>
+          <w:shd w:val="clear" w:color="auto" w:fill="ffffff"/>
+          <w:rtl w:val="0"/>
+          <w:lang w:val="en-US"/>
+        </w:rPr>
+        <w:t>O</w:t>
+      </w:r>
+      <w:r>
+        <w:rPr>
+          <w:rtl w:val="0"/>
+          <w:lang w:val="en-US"/>
+        </w:rPr>
+        <w:t>ther</w:t>
+      </w:r>
+    </w:p>
+    <w:p>
+      <w:pPr>
+        <w:pStyle w:val="List Paragraph"/>
+        <w:numPr>
+          <w:ilvl w:val="0"/>
+          <w:numId w:val="3"/>
+        </w:numPr>
+        <w:rPr>
+          <w:lang w:val="en-US"/>
+        </w:rPr>
+      </w:pPr>
+      <w:r>
+        <w:rPr>
+          <w:rtl w:val="0"/>
+          <w:lang w:val="en-US"/>
+        </w:rPr>
+        <w:t>MongoDB</w:t>
+      </w:r>
+    </w:p>
+    <w:p>
+      <w:pPr>
+        <w:pStyle w:val="List Paragraph"/>
+        <w:numPr>
+          <w:ilvl w:val="0"/>
+          <w:numId w:val="3"/>
+        </w:numPr>
+        <w:rPr>
+          <w:lang w:val="en-US"/>
+        </w:rPr>
+      </w:pPr>
+      <w:r>
+        <w:rPr>
+          <w:rtl w:val="0"/>
+          <w:lang w:val="en-US"/>
+        </w:rPr>
+        <w:t>Postgresql</w:t>
+      </w:r>
+    </w:p>
+    <w:p>
+      <w:pPr>
+        <w:pStyle w:val="List Paragraph"/>
+        <w:numPr>
+          <w:ilvl w:val="0"/>
+          <w:numId w:val="3"/>
+        </w:numPr>
+        <w:rPr>
           <w:lang w:val="en-US"/>
         </w:rPr>
       </w:pPr>
@@ -2157,13 +2282,9 @@
         <w:pStyle w:val="List Paragraph"/>
         <w:numPr>
           <w:ilvl w:val="0"/>
-          <w:numId w:val="2"/>
-        </w:numPr>
-        <w:bidi w:val="0"/>
-        <w:ind w:right="0"/>
-        <w:jc w:val="left"/>
-        <w:rPr>
-          <w:rtl w:val="0"/>
+          <w:numId w:val="3"/>
+        </w:numPr>
+        <w:rPr>
           <w:lang w:val="en-US"/>
         </w:rPr>
       </w:pPr>
@@ -2180,36 +2301,47 @@
         <w:pStyle w:val="List Paragraph"/>
         <w:numPr>
           <w:ilvl w:val="0"/>
-          <w:numId w:val="2"/>
-        </w:numPr>
-        <w:bidi w:val="0"/>
-        <w:ind w:right="0"/>
-        <w:jc w:val="left"/>
-        <w:rPr>
-          <w:rtl w:val="0"/>
-          <w:lang w:val="en-US"/>
-        </w:rPr>
-      </w:pPr>
-      <w:r>
-        <w:rPr>
-          <w:rtl w:val="0"/>
-          <w:lang w:val="en-US"/>
-        </w:rPr>
-        <w:t>Adaptive and cross-browser layout</w:t>
-      </w:r>
-    </w:p>
-    <w:p>
-      <w:pPr>
-        <w:pStyle w:val="List Paragraph"/>
-        <w:numPr>
-          <w:ilvl w:val="0"/>
-          <w:numId w:val="2"/>
-        </w:numPr>
-        <w:bidi w:val="0"/>
-        <w:ind w:right="0"/>
-        <w:jc w:val="left"/>
-        <w:rPr>
-          <w:rtl w:val="0"/>
+          <w:numId w:val="3"/>
+        </w:numPr>
+        <w:rPr>
+          <w:lang w:val="en-US"/>
+        </w:rPr>
+      </w:pPr>
+      <w:r>
+        <w:rPr>
+          <w:rtl w:val="0"/>
+          <w:lang w:val="en-US"/>
+        </w:rPr>
+        <w:t>PUG, Handlebars</w:t>
+      </w:r>
+    </w:p>
+    <w:p>
+      <w:pPr>
+        <w:pStyle w:val="List Paragraph"/>
+        <w:numPr>
+          <w:ilvl w:val="0"/>
+          <w:numId w:val="3"/>
+        </w:numPr>
+        <w:rPr>
+          <w:lang w:val="en-US"/>
+        </w:rPr>
+      </w:pPr>
+      <w:r>
+        <w:rPr>
+          <w:rtl w:val="0"/>
+          <w:lang w:val="en-US"/>
+        </w:rPr>
+        <w:t>SASS,</w:t>
+      </w:r>
+    </w:p>
+    <w:p>
+      <w:pPr>
+        <w:pStyle w:val="List Paragraph"/>
+        <w:numPr>
+          <w:ilvl w:val="0"/>
+          <w:numId w:val="3"/>
+        </w:numPr>
+        <w:rPr>
           <w:lang w:val="en-US"/>
         </w:rPr>
       </w:pPr>
@@ -2226,82 +2358,28 @@
         <w:pStyle w:val="List Paragraph"/>
         <w:numPr>
           <w:ilvl w:val="0"/>
-          <w:numId w:val="2"/>
-        </w:numPr>
-        <w:bidi w:val="0"/>
-        <w:ind w:right="0"/>
-        <w:jc w:val="left"/>
-        <w:rPr>
-          <w:rtl w:val="0"/>
-          <w:lang w:val="en-US"/>
-        </w:rPr>
-      </w:pPr>
-      <w:r>
-        <w:rPr>
-          <w:rtl w:val="0"/>
-          <w:lang w:val="en-US"/>
-        </w:rPr>
-        <w:t>Pixel perfect layout</w:t>
-      </w:r>
-    </w:p>
-    <w:p>
-      <w:pPr>
-        <w:pStyle w:val="List Paragraph"/>
-        <w:numPr>
-          <w:ilvl w:val="0"/>
-          <w:numId w:val="2"/>
-        </w:numPr>
-        <w:bidi w:val="0"/>
-        <w:ind w:right="0"/>
-        <w:jc w:val="left"/>
-        <w:rPr>
-          <w:rtl w:val="0"/>
-          <w:lang w:val="en-US"/>
-        </w:rPr>
-      </w:pPr>
-      <w:r>
-        <w:rPr>
-          <w:rtl w:val="0"/>
-          <w:lang w:val="en-US"/>
-        </w:rPr>
-        <w:t>SASS,</w:t>
-      </w:r>
-    </w:p>
-    <w:p>
-      <w:pPr>
-        <w:pStyle w:val="List Paragraph"/>
-        <w:numPr>
-          <w:ilvl w:val="0"/>
-          <w:numId w:val="2"/>
-        </w:numPr>
-        <w:bidi w:val="0"/>
-        <w:ind w:right="0"/>
-        <w:jc w:val="left"/>
-        <w:rPr>
-          <w:rtl w:val="0"/>
-          <w:lang w:val="en-US"/>
-        </w:rPr>
-      </w:pPr>
-      <w:r>
-        <w:rPr>
-          <w:rtl w:val="0"/>
-          <w:lang w:val="en-US"/>
-        </w:rPr>
-        <w:t>PUG, Handlebars</w:t>
-      </w:r>
-    </w:p>
-    <w:p>
-      <w:pPr>
-        <w:pStyle w:val="List Paragraph"/>
-        <w:numPr>
-          <w:ilvl w:val="0"/>
-          <w:numId w:val="2"/>
-        </w:numPr>
-        <w:bidi w:val="0"/>
-        <w:ind w:right="0"/>
-        <w:jc w:val="left"/>
-        <w:rPr>
-          <w:rtl w:val="0"/>
+          <w:numId w:val="3"/>
+        </w:numPr>
+        <w:rPr>
+          <w:lang w:val="en-US"/>
+        </w:rPr>
+      </w:pPr>
+      <w:r>
+        <w:rPr>
+          <w:rtl w:val="0"/>
+          <w:lang w:val="en-US"/>
+        </w:rPr>
+        <w:t>JQuery</w:t>
+      </w:r>
+    </w:p>
+    <w:p>
+      <w:pPr>
+        <w:pStyle w:val="List Paragraph"/>
+        <w:numPr>
+          <w:ilvl w:val="0"/>
+          <w:numId w:val="3"/>
+        </w:numPr>
+        <w:rPr>
           <w:lang w:val="en-US"/>
         </w:rPr>
       </w:pPr>
@@ -2318,105 +2396,9 @@
         <w:pStyle w:val="List Paragraph"/>
         <w:numPr>
           <w:ilvl w:val="0"/>
-          <w:numId w:val="2"/>
-        </w:numPr>
-        <w:bidi w:val="0"/>
-        <w:ind w:right="0"/>
-        <w:jc w:val="left"/>
-        <w:rPr>
-          <w:rtl w:val="0"/>
-          <w:lang w:val="en-US"/>
-        </w:rPr>
-      </w:pPr>
-      <w:r>
-        <w:rPr>
-          <w:rtl w:val="0"/>
-          <w:lang w:val="en-US"/>
-        </w:rPr>
-        <w:t>Python</w:t>
-      </w:r>
-    </w:p>
-    <w:p>
-      <w:pPr>
-        <w:pStyle w:val="List Paragraph"/>
-        <w:numPr>
-          <w:ilvl w:val="0"/>
-          <w:numId w:val="2"/>
-        </w:numPr>
-        <w:bidi w:val="0"/>
-        <w:ind w:right="0"/>
-        <w:jc w:val="left"/>
-        <w:rPr>
-          <w:rtl w:val="0"/>
-          <w:lang w:val="en-US"/>
-        </w:rPr>
-      </w:pPr>
-      <w:r>
-        <w:rPr>
-          <w:rtl w:val="0"/>
-          <w:lang w:val="en-US"/>
-        </w:rPr>
-        <w:t>The basics of php</w:t>
-      </w:r>
-    </w:p>
-    <w:p>
-      <w:pPr>
-        <w:pStyle w:val="List Paragraph"/>
-        <w:numPr>
-          <w:ilvl w:val="0"/>
-          <w:numId w:val="2"/>
-        </w:numPr>
-        <w:bidi w:val="0"/>
-        <w:ind w:right="0"/>
-        <w:jc w:val="left"/>
-        <w:rPr>
-          <w:rtl w:val="0"/>
-          <w:lang w:val="en-US"/>
-        </w:rPr>
-      </w:pPr>
-      <w:r>
-        <w:rPr>
-          <w:rtl w:val="0"/>
-          <w:lang w:val="en-US"/>
-        </w:rPr>
-        <w:t>Postgresql</w:t>
-      </w:r>
-    </w:p>
-    <w:p>
-      <w:pPr>
-        <w:pStyle w:val="List Paragraph"/>
-        <w:numPr>
-          <w:ilvl w:val="0"/>
-          <w:numId w:val="2"/>
-        </w:numPr>
-        <w:bidi w:val="0"/>
-        <w:ind w:right="0"/>
-        <w:jc w:val="left"/>
-        <w:rPr>
-          <w:rtl w:val="0"/>
-          <w:lang w:val="en-US"/>
-        </w:rPr>
-      </w:pPr>
-      <w:r>
-        <w:rPr>
-          <w:rtl w:val="0"/>
-          <w:lang w:val="en-US"/>
-        </w:rPr>
-        <w:t>MongoDB</w:t>
-      </w:r>
-    </w:p>
-    <w:p>
-      <w:pPr>
-        <w:pStyle w:val="List Paragraph"/>
-        <w:numPr>
-          <w:ilvl w:val="0"/>
-          <w:numId w:val="2"/>
-        </w:numPr>
-        <w:bidi w:val="0"/>
-        <w:ind w:right="0"/>
-        <w:jc w:val="left"/>
-        <w:rPr>
-          <w:rtl w:val="0"/>
+          <w:numId w:val="3"/>
+        </w:numPr>
+        <w:rPr>
           <w:lang w:val="en-US"/>
         </w:rPr>
       </w:pPr>
@@ -2426,29 +2408,6 @@
           <w:lang w:val="en-US"/>
         </w:rPr>
         <w:t>Wordpress</w:t>
-      </w:r>
-    </w:p>
-    <w:p>
-      <w:pPr>
-        <w:pStyle w:val="List Paragraph"/>
-        <w:numPr>
-          <w:ilvl w:val="0"/>
-          <w:numId w:val="2"/>
-        </w:numPr>
-        <w:bidi w:val="0"/>
-        <w:ind w:right="0"/>
-        <w:jc w:val="left"/>
-        <w:rPr>
-          <w:rtl w:val="0"/>
-          <w:lang w:val="en-US"/>
-        </w:rPr>
-      </w:pPr>
-      <w:r>
-        <w:rPr>
-          <w:rtl w:val="0"/>
-          <w:lang w:val="en-US"/>
-        </w:rPr>
-        <w:t>JQuery</w:t>
       </w:r>
     </w:p>
     <w:sectPr>
@@ -2771,6 +2730,297 @@
   </w:num>
   <w:num w:numId="2">
     <w:abstractNumId w:val="0"/>
+  </w:num>
+  <w:num w:numId="3">
+    <w:abstractNumId w:val="0"/>
+    <w:lvlOverride w:ilvl="0">
+      <w:lvl w:ilvl="0">
+        <w:start w:val="1"/>
+        <w:numFmt w:val="bullet"/>
+        <w:suff w:val="tab"/>
+        <w:lvlText w:val="‣"/>
+        <w:lvlJc w:val="left"/>
+        <w:pPr>
+          <w:ind w:left="357" w:hanging="357"/>
+        </w:pPr>
+        <w:rPr>
+          <w:rFonts w:ascii="Arial Unicode MS" w:cs="Arial Unicode MS" w:hAnsi="Arial Unicode MS" w:eastAsia="Arial Unicode MS"/>
+          <w:b w:val="0"/>
+          <w:bCs w:val="0"/>
+          <w:i w:val="0"/>
+          <w:iCs w:val="0"/>
+          <w:caps w:val="0"/>
+          <w:smallCaps w:val="0"/>
+          <w:strike w:val="0"/>
+          <w:dstrike w:val="0"/>
+          <w:outline w:val="0"/>
+          <w:emboss w:val="0"/>
+          <w:imprint w:val="0"/>
+          <w:spacing w:val="0"/>
+          <w:w w:val="100"/>
+          <w:kern w:val="0"/>
+          <w:position w:val="0"/>
+          <w:highlight w:val="none"/>
+          <w:vertAlign w:val="baseline"/>
+        </w:rPr>
+      </w:lvl>
+    </w:lvlOverride>
+    <w:lvlOverride w:ilvl="1">
+      <w:lvl w:ilvl="1">
+        <w:start w:val="1"/>
+        <w:numFmt w:val="bullet"/>
+        <w:suff w:val="tab"/>
+        <w:lvlText w:val="o"/>
+        <w:lvlJc w:val="left"/>
+        <w:pPr>
+          <w:ind w:left="1080" w:hanging="360"/>
+        </w:pPr>
+        <w:rPr>
+          <w:rFonts w:ascii="Arial Unicode MS" w:cs="Arial Unicode MS" w:hAnsi="Arial Unicode MS" w:eastAsia="Arial Unicode MS"/>
+          <w:b w:val="0"/>
+          <w:bCs w:val="0"/>
+          <w:i w:val="0"/>
+          <w:iCs w:val="0"/>
+          <w:caps w:val="0"/>
+          <w:smallCaps w:val="0"/>
+          <w:strike w:val="0"/>
+          <w:dstrike w:val="0"/>
+          <w:outline w:val="0"/>
+          <w:emboss w:val="0"/>
+          <w:imprint w:val="0"/>
+          <w:spacing w:val="0"/>
+          <w:w w:val="100"/>
+          <w:kern w:val="0"/>
+          <w:position w:val="0"/>
+          <w:highlight w:val="none"/>
+          <w:vertAlign w:val="baseline"/>
+        </w:rPr>
+      </w:lvl>
+    </w:lvlOverride>
+    <w:lvlOverride w:ilvl="2">
+      <w:lvl w:ilvl="2">
+        <w:start w:val="1"/>
+        <w:numFmt w:val="bullet"/>
+        <w:suff w:val="tab"/>
+        <w:lvlText w:val="▪"/>
+        <w:lvlJc w:val="left"/>
+        <w:pPr>
+          <w:ind w:left="1800" w:hanging="360"/>
+        </w:pPr>
+        <w:rPr>
+          <w:rFonts w:ascii="Arial Unicode MS" w:cs="Arial Unicode MS" w:hAnsi="Arial Unicode MS" w:eastAsia="Arial Unicode MS"/>
+          <w:b w:val="0"/>
+          <w:bCs w:val="0"/>
+          <w:i w:val="0"/>
+          <w:iCs w:val="0"/>
+          <w:caps w:val="0"/>
+          <w:smallCaps w:val="0"/>
+          <w:strike w:val="0"/>
+          <w:dstrike w:val="0"/>
+          <w:outline w:val="0"/>
+          <w:emboss w:val="0"/>
+          <w:imprint w:val="0"/>
+          <w:spacing w:val="0"/>
+          <w:w w:val="100"/>
+          <w:kern w:val="0"/>
+          <w:position w:val="0"/>
+          <w:highlight w:val="none"/>
+          <w:vertAlign w:val="baseline"/>
+        </w:rPr>
+      </w:lvl>
+    </w:lvlOverride>
+    <w:lvlOverride w:ilvl="3">
+      <w:lvl w:ilvl="3">
+        <w:start w:val="1"/>
+        <w:numFmt w:val="bullet"/>
+        <w:suff w:val="tab"/>
+        <w:lvlText w:val="•"/>
+        <w:lvlJc w:val="left"/>
+        <w:pPr>
+          <w:ind w:left="2520" w:hanging="360"/>
+        </w:pPr>
+        <w:rPr>
+          <w:rFonts w:ascii="Arial Unicode MS" w:cs="Arial Unicode MS" w:hAnsi="Arial Unicode MS" w:eastAsia="Arial Unicode MS"/>
+          <w:b w:val="0"/>
+          <w:bCs w:val="0"/>
+          <w:i w:val="0"/>
+          <w:iCs w:val="0"/>
+          <w:caps w:val="0"/>
+          <w:smallCaps w:val="0"/>
+          <w:strike w:val="0"/>
+          <w:dstrike w:val="0"/>
+          <w:outline w:val="0"/>
+          <w:emboss w:val="0"/>
+          <w:imprint w:val="0"/>
+          <w:spacing w:val="0"/>
+          <w:w w:val="100"/>
+          <w:kern w:val="0"/>
+          <w:position w:val="0"/>
+          <w:highlight w:val="none"/>
+          <w:vertAlign w:val="baseline"/>
+        </w:rPr>
+      </w:lvl>
+    </w:lvlOverride>
+    <w:lvlOverride w:ilvl="4">
+      <w:lvl w:ilvl="4">
+        <w:start w:val="1"/>
+        <w:numFmt w:val="bullet"/>
+        <w:suff w:val="tab"/>
+        <w:lvlText w:val="o"/>
+        <w:lvlJc w:val="left"/>
+        <w:pPr>
+          <w:ind w:left="3240" w:hanging="360"/>
+        </w:pPr>
+        <w:rPr>
+          <w:rFonts w:ascii="Arial Unicode MS" w:cs="Arial Unicode MS" w:hAnsi="Arial Unicode MS" w:eastAsia="Arial Unicode MS"/>
+          <w:b w:val="0"/>
+          <w:bCs w:val="0"/>
+          <w:i w:val="0"/>
+          <w:iCs w:val="0"/>
+          <w:caps w:val="0"/>
+          <w:smallCaps w:val="0"/>
+          <w:strike w:val="0"/>
+          <w:dstrike w:val="0"/>
+          <w:outline w:val="0"/>
+          <w:emboss w:val="0"/>
+          <w:imprint w:val="0"/>
+          <w:spacing w:val="0"/>
+          <w:w w:val="100"/>
+          <w:kern w:val="0"/>
+          <w:position w:val="0"/>
+          <w:highlight w:val="none"/>
+          <w:vertAlign w:val="baseline"/>
+        </w:rPr>
+      </w:lvl>
+    </w:lvlOverride>
+    <w:lvlOverride w:ilvl="5">
+      <w:lvl w:ilvl="5">
+        <w:start w:val="1"/>
+        <w:numFmt w:val="bullet"/>
+        <w:suff w:val="tab"/>
+        <w:lvlText w:val="▪"/>
+        <w:lvlJc w:val="left"/>
+        <w:pPr>
+          <w:ind w:left="3960" w:hanging="360"/>
+        </w:pPr>
+        <w:rPr>
+          <w:rFonts w:ascii="Arial Unicode MS" w:cs="Arial Unicode MS" w:hAnsi="Arial Unicode MS" w:eastAsia="Arial Unicode MS"/>
+          <w:b w:val="0"/>
+          <w:bCs w:val="0"/>
+          <w:i w:val="0"/>
+          <w:iCs w:val="0"/>
+          <w:caps w:val="0"/>
+          <w:smallCaps w:val="0"/>
+          <w:strike w:val="0"/>
+          <w:dstrike w:val="0"/>
+          <w:outline w:val="0"/>
+          <w:emboss w:val="0"/>
+          <w:imprint w:val="0"/>
+          <w:spacing w:val="0"/>
+          <w:w w:val="100"/>
+          <w:kern w:val="0"/>
+          <w:position w:val="0"/>
+          <w:highlight w:val="none"/>
+          <w:vertAlign w:val="baseline"/>
+        </w:rPr>
+      </w:lvl>
+    </w:lvlOverride>
+    <w:lvlOverride w:ilvl="6">
+      <w:lvl w:ilvl="6">
+        <w:start w:val="1"/>
+        <w:numFmt w:val="bullet"/>
+        <w:suff w:val="tab"/>
+        <w:lvlText w:val="•"/>
+        <w:lvlJc w:val="left"/>
+        <w:pPr>
+          <w:ind w:left="4680" w:hanging="360"/>
+        </w:pPr>
+        <w:rPr>
+          <w:rFonts w:ascii="Arial Unicode MS" w:cs="Arial Unicode MS" w:hAnsi="Arial Unicode MS" w:eastAsia="Arial Unicode MS"/>
+          <w:b w:val="0"/>
+          <w:bCs w:val="0"/>
+          <w:i w:val="0"/>
+          <w:iCs w:val="0"/>
+          <w:caps w:val="0"/>
+          <w:smallCaps w:val="0"/>
+          <w:strike w:val="0"/>
+          <w:dstrike w:val="0"/>
+          <w:outline w:val="0"/>
+          <w:emboss w:val="0"/>
+          <w:imprint w:val="0"/>
+          <w:spacing w:val="0"/>
+          <w:w w:val="100"/>
+          <w:kern w:val="0"/>
+          <w:position w:val="0"/>
+          <w:highlight w:val="none"/>
+          <w:vertAlign w:val="baseline"/>
+        </w:rPr>
+      </w:lvl>
+    </w:lvlOverride>
+    <w:lvlOverride w:ilvl="7">
+      <w:lvl w:ilvl="7">
+        <w:start w:val="1"/>
+        <w:numFmt w:val="bullet"/>
+        <w:suff w:val="tab"/>
+        <w:lvlText w:val="o"/>
+        <w:lvlJc w:val="left"/>
+        <w:pPr>
+          <w:ind w:left="5400" w:hanging="360"/>
+        </w:pPr>
+        <w:rPr>
+          <w:rFonts w:ascii="Arial Unicode MS" w:cs="Arial Unicode MS" w:hAnsi="Arial Unicode MS" w:eastAsia="Arial Unicode MS"/>
+          <w:b w:val="0"/>
+          <w:bCs w:val="0"/>
+          <w:i w:val="0"/>
+          <w:iCs w:val="0"/>
+          <w:caps w:val="0"/>
+          <w:smallCaps w:val="0"/>
+          <w:strike w:val="0"/>
+          <w:dstrike w:val="0"/>
+          <w:outline w:val="0"/>
+          <w:emboss w:val="0"/>
+          <w:imprint w:val="0"/>
+          <w:spacing w:val="0"/>
+          <w:w w:val="100"/>
+          <w:kern w:val="0"/>
+          <w:position w:val="0"/>
+          <w:highlight w:val="none"/>
+          <w:vertAlign w:val="baseline"/>
+        </w:rPr>
+      </w:lvl>
+    </w:lvlOverride>
+    <w:lvlOverride w:ilvl="8">
+      <w:lvl w:ilvl="8">
+        <w:start w:val="1"/>
+        <w:numFmt w:val="bullet"/>
+        <w:suff w:val="tab"/>
+        <w:lvlText w:val="▪"/>
+        <w:lvlJc w:val="left"/>
+        <w:pPr>
+          <w:ind w:left="6120" w:hanging="360"/>
+        </w:pPr>
+        <w:rPr>
+          <w:rFonts w:ascii="Arial Unicode MS" w:cs="Arial Unicode MS" w:hAnsi="Arial Unicode MS" w:eastAsia="Arial Unicode MS"/>
+          <w:b w:val="0"/>
+          <w:bCs w:val="0"/>
+          <w:i w:val="0"/>
+          <w:iCs w:val="0"/>
+          <w:caps w:val="0"/>
+          <w:smallCaps w:val="0"/>
+          <w:strike w:val="0"/>
+          <w:dstrike w:val="0"/>
+          <w:outline w:val="0"/>
+          <w:emboss w:val="0"/>
+          <w:imprint w:val="0"/>
+          <w:spacing w:val="0"/>
+          <w:w w:val="100"/>
+          <w:kern w:val="0"/>
+          <w:position w:val="0"/>
+          <w:highlight w:val="none"/>
+          <w:vertAlign w:val="baseline"/>
+        </w:rPr>
+      </w:lvl>
+    </w:lvlOverride>
   </w:num>
 </w:numbering>
 </file>
@@ -3012,8 +3262,9 @@
       <w:shd w:val="nil" w:color="auto" w:fill="auto"/>
       <w:vertAlign w:val="baseline"/>
       <w:lang w:val="en-US"/>
-      <w14:textOutline>
+      <w14:textOutline w14:w="12700" w14:cap="flat">
         <w14:noFill/>
+        <w14:miter w14:lim="400000"/>
       </w14:textOutline>
       <w14:textFill>
         <w14:solidFill>
